--- a/datasets/Data sets Info.docx
+++ b/datasets/Data sets Info.docx
@@ -1,11 +1,12 @@
 
 <file path=word/document.xml><?xml version="1.0" encoding="utf-8"?>
-<w:document xmlns:wpc="http://schemas.microsoft.com/office/word/2010/wordprocessingCanvas" xmlns:cx="http://schemas.microsoft.com/office/drawing/2014/chartex" xmlns:cx1="http://schemas.microsoft.com/office/drawing/2015/9/8/chartex" xmlns:cx2="http://schemas.microsoft.com/office/drawing/2015/10/21/chartex" xmlns:cx3="http://schemas.microsoft.com/office/drawing/2016/5/9/chartex" xmlns:cx4="http://schemas.microsoft.com/office/drawing/2016/5/10/chartex" xmlns:cx5="http://schemas.microsoft.com/office/drawing/2016/5/11/chartex" xmlns:cx6="http://schemas.microsoft.com/office/drawing/2016/5/12/chartex" xmlns:cx7="http://schemas.microsoft.com/office/drawing/2016/5/13/chartex" xmlns:cx8="http://schemas.microsoft.com/office/drawing/2016/5/14/chartex" xmlns:mc="http://schemas.openxmlformats.org/markup-compatibility/2006" xmlns:aink="http://schemas.microsoft.com/office/drawing/2016/ink" xmlns:am3d="http://schemas.microsoft.com/office/drawing/2017/model3d" xmlns:o="urn:schemas-microsoft-com:office:office" xmlns:r="http://schemas.openxmlformats.org/officeDocument/2006/relationships" xmlns:m="http://schemas.openxmlformats.org/officeDocument/2006/math" xmlns:v="urn:schemas-microsoft-com:vml" xmlns:wp14="http://schemas.microsoft.com/office/word/2010/wordprocessingDrawing" xmlns:wp="http://schemas.openxmlformats.org/drawingml/2006/wordprocessingDrawing" xmlns:w10="urn:schemas-microsoft-com:office:word" xmlns:w="http://schemas.openxmlformats.org/wordprocessingml/2006/main" xmlns:w14="http://schemas.microsoft.com/office/word/2010/wordml" xmlns:w15="http://schemas.microsoft.com/office/word/2012/wordml" xmlns:w16cid="http://schemas.microsoft.com/office/word/2016/wordml/cid" xmlns:w16se="http://schemas.microsoft.com/office/word/2015/wordml/symex" xmlns:wpg="http://schemas.microsoft.com/office/word/2010/wordprocessingGroup" xmlns:wpi="http://schemas.microsoft.com/office/word/2010/wordprocessingInk" xmlns:wne="http://schemas.microsoft.com/office/word/2006/wordml" xmlns:wps="http://schemas.microsoft.com/office/word/2010/wordprocessingShape" mc:Ignorable="w14 w15 w16se w16cid wp14">
+<w:document xmlns:wpc="http://schemas.microsoft.com/office/word/2010/wordprocessingCanvas" xmlns:cx="http://schemas.microsoft.com/office/drawing/2014/chartex" xmlns:cx1="http://schemas.microsoft.com/office/drawing/2015/9/8/chartex" xmlns:cx2="http://schemas.microsoft.com/office/drawing/2015/10/21/chartex" xmlns:cx3="http://schemas.microsoft.com/office/drawing/2016/5/9/chartex" xmlns:cx4="http://schemas.microsoft.com/office/drawing/2016/5/10/chartex" xmlns:cx5="http://schemas.microsoft.com/office/drawing/2016/5/11/chartex" xmlns:cx6="http://schemas.microsoft.com/office/drawing/2016/5/12/chartex" xmlns:cx7="http://schemas.microsoft.com/office/drawing/2016/5/13/chartex" xmlns:cx8="http://schemas.microsoft.com/office/drawing/2016/5/14/chartex" xmlns:mc="http://schemas.openxmlformats.org/markup-compatibility/2006" xmlns:aink="http://schemas.microsoft.com/office/drawing/2016/ink" xmlns:am3d="http://schemas.microsoft.com/office/drawing/2017/model3d" xmlns:o="urn:schemas-microsoft-com:office:office" xmlns:oel="http://schemas.microsoft.com/office/2019/extlst" xmlns:r="http://schemas.openxmlformats.org/officeDocument/2006/relationships" xmlns:m="http://schemas.openxmlformats.org/officeDocument/2006/math" xmlns:v="urn:schemas-microsoft-com:vml" xmlns:wp14="http://schemas.microsoft.com/office/word/2010/wordprocessingDrawing" xmlns:wp="http://schemas.openxmlformats.org/drawingml/2006/wordprocessingDrawing" xmlns:w10="urn:schemas-microsoft-com:office:word" xmlns:w="http://schemas.openxmlformats.org/wordprocessingml/2006/main" xmlns:w14="http://schemas.microsoft.com/office/word/2010/wordml" xmlns:w15="http://schemas.microsoft.com/office/word/2012/wordml" xmlns:w16cex="http://schemas.microsoft.com/office/word/2018/wordml/cex" xmlns:w16cid="http://schemas.microsoft.com/office/word/2016/wordml/cid" xmlns:w16="http://schemas.microsoft.com/office/word/2018/wordml" xmlns:w16sdtdh="http://schemas.microsoft.com/office/word/2020/wordml/sdtdatahash" xmlns:w16se="http://schemas.microsoft.com/office/word/2015/wordml/symex" xmlns:wpg="http://schemas.microsoft.com/office/word/2010/wordprocessingGroup" xmlns:wpi="http://schemas.microsoft.com/office/word/2010/wordprocessingInk" xmlns:wne="http://schemas.microsoft.com/office/word/2006/wordml" xmlns:wps="http://schemas.microsoft.com/office/word/2010/wordprocessingShape" mc:Ignorable="w14 w15 w16se w16cid w16 w16cex w16sdtdh wp14">
   <w:body>
     <w:tbl>
       <w:tblPr>
         <w:tblStyle w:val="TableGrid"/>
         <w:tblW w:w="0" w:type="auto"/>
+        <w:jc w:val="center"/>
         <w:tblLook w:val="04A0" w:firstRow="1" w:lastRow="0" w:firstColumn="1" w:lastColumn="0" w:noHBand="0" w:noVBand="1"/>
       </w:tblPr>
       <w:tblGrid>
@@ -15,21 +16,24 @@
         <w:gridCol w:w="2338"/>
       </w:tblGrid>
       <w:tr>
-        <w:tc>
-          <w:tcPr>
-            <w:tcW w:w="2337" w:type="dxa"/>
-          </w:tcPr>
-          <w:p>
-            <w:proofErr w:type="gramStart"/>
-            <w:r>
-              <w:t>S.N</w:t>
-            </w:r>
-            <w:proofErr w:type="gramEnd"/>
-          </w:p>
-        </w:tc>
-        <w:tc>
-          <w:tcPr>
-            <w:tcW w:w="2337" w:type="dxa"/>
+        <w:trPr>
+          <w:jc w:val="center"/>
+        </w:trPr>
+        <w:tc>
+          <w:tcPr>
+            <w:tcW w:w="2337" w:type="dxa"/>
+            <w:vAlign w:val="center"/>
+          </w:tcPr>
+          <w:p>
+            <w:r>
+              <w:t>S. N</w:t>
+            </w:r>
+          </w:p>
+        </w:tc>
+        <w:tc>
+          <w:tcPr>
+            <w:tcW w:w="2337" w:type="dxa"/>
+            <w:vAlign w:val="center"/>
           </w:tcPr>
           <w:p>
             <w:r>
@@ -40,6 +44,7 @@
         <w:tc>
           <w:tcPr>
             <w:tcW w:w="2338" w:type="dxa"/>
+            <w:vAlign w:val="center"/>
           </w:tcPr>
           <w:p>
             <w:r>
@@ -50,6 +55,7 @@
         <w:tc>
           <w:tcPr>
             <w:tcW w:w="2338" w:type="dxa"/>
+            <w:vAlign w:val="center"/>
           </w:tcPr>
           <w:p>
             <w:r>
@@ -59,9 +65,13 @@
         </w:tc>
       </w:tr>
       <w:tr>
-        <w:tc>
-          <w:tcPr>
-            <w:tcW w:w="2337" w:type="dxa"/>
+        <w:trPr>
+          <w:jc w:val="center"/>
+        </w:trPr>
+        <w:tc>
+          <w:tcPr>
+            <w:tcW w:w="2337" w:type="dxa"/>
+            <w:vAlign w:val="center"/>
           </w:tcPr>
           <w:p>
             <w:r>
@@ -72,6 +82,7 @@
         <w:tc>
           <w:tcPr>
             <w:tcW w:w="2337" w:type="dxa"/>
+            <w:vAlign w:val="center"/>
           </w:tcPr>
           <w:p>
             <w:r>
@@ -82,6 +93,7 @@
         <w:tc>
           <w:tcPr>
             <w:tcW w:w="2338" w:type="dxa"/>
+            <w:vAlign w:val="center"/>
           </w:tcPr>
           <w:p>
             <w:r>
@@ -93,16 +105,15 @@
           <w:tcPr>
             <w:tcW w:w="2338" w:type="dxa"/>
             <w:vMerge w:val="restart"/>
+            <w:vAlign w:val="center"/>
           </w:tcPr>
           <w:p>
             <w:r>
               <w:t xml:space="preserve">Present on IEEE </w:t>
             </w:r>
-            <w:proofErr w:type="spellStart"/>
-            <w:r>
-              <w:t>dataport</w:t>
-            </w:r>
-            <w:proofErr w:type="spellEnd"/>
+            <w:r>
+              <w:t>data port</w:t>
+            </w:r>
             <w:r>
               <w:t xml:space="preserve"> (</w:t>
             </w:r>
@@ -131,43 +142,19 @@
                 <w:color w:val="026599"/>
                 <w:shd w:val="clear" w:color="auto" w:fill="F8F8F8"/>
               </w:rPr>
-              <w:t xml:space="preserve">Ali </w:t>
-            </w:r>
-            <w:proofErr w:type="spellStart"/>
-            <w:r>
-              <w:rPr>
-                <w:rFonts w:ascii="Arial" w:hAnsi="Arial" w:cs="Arial"/>
-                <w:color w:val="026599"/>
-                <w:shd w:val="clear" w:color="auto" w:fill="F8F8F8"/>
-              </w:rPr>
-              <w:t>Motie</w:t>
-            </w:r>
-            <w:proofErr w:type="spellEnd"/>
-            <w:r>
-              <w:rPr>
-                <w:rFonts w:ascii="Arial" w:hAnsi="Arial" w:cs="Arial"/>
-                <w:color w:val="026599"/>
-                <w:shd w:val="clear" w:color="auto" w:fill="F8F8F8"/>
-              </w:rPr>
-              <w:t xml:space="preserve"> </w:t>
-            </w:r>
-            <w:bookmarkStart w:id="0" w:name="_GoBack"/>
-            <w:bookmarkEnd w:id="0"/>
-            <w:r>
-              <w:rPr>
-                <w:rFonts w:ascii="Arial" w:hAnsi="Arial" w:cs="Arial"/>
-                <w:color w:val="026599"/>
-                <w:shd w:val="clear" w:color="auto" w:fill="F8F8F8"/>
-              </w:rPr>
-              <w:t>Nasrabadi</w:t>
+              <w:t>Ali Motie Nasrabadi</w:t>
             </w:r>
           </w:p>
         </w:tc>
       </w:tr>
       <w:tr>
-        <w:tc>
-          <w:tcPr>
-            <w:tcW w:w="2337" w:type="dxa"/>
+        <w:trPr>
+          <w:jc w:val="center"/>
+        </w:trPr>
+        <w:tc>
+          <w:tcPr>
+            <w:tcW w:w="2337" w:type="dxa"/>
+            <w:vAlign w:val="center"/>
           </w:tcPr>
           <w:p>
             <w:r>
@@ -178,6 +165,7 @@
         <w:tc>
           <w:tcPr>
             <w:tcW w:w="2337" w:type="dxa"/>
+            <w:vAlign w:val="center"/>
           </w:tcPr>
           <w:p>
             <w:r>
@@ -188,6 +176,7 @@
         <w:tc>
           <w:tcPr>
             <w:tcW w:w="2338" w:type="dxa"/>
+            <w:vAlign w:val="center"/>
           </w:tcPr>
           <w:p>
             <w:r>
@@ -199,14 +188,19 @@
           <w:tcPr>
             <w:tcW w:w="2338" w:type="dxa"/>
             <w:vMerge/>
+            <w:vAlign w:val="center"/>
           </w:tcPr>
           <w:p/>
         </w:tc>
       </w:tr>
       <w:tr>
-        <w:tc>
-          <w:tcPr>
-            <w:tcW w:w="2337" w:type="dxa"/>
+        <w:trPr>
+          <w:jc w:val="center"/>
+        </w:trPr>
+        <w:tc>
+          <w:tcPr>
+            <w:tcW w:w="2337" w:type="dxa"/>
+            <w:vAlign w:val="center"/>
           </w:tcPr>
           <w:p>
             <w:r>
@@ -217,6 +211,7 @@
         <w:tc>
           <w:tcPr>
             <w:tcW w:w="2337" w:type="dxa"/>
+            <w:vAlign w:val="center"/>
           </w:tcPr>
           <w:p>
             <w:r>
@@ -227,6 +222,7 @@
         <w:tc>
           <w:tcPr>
             <w:tcW w:w="2338" w:type="dxa"/>
+            <w:vAlign w:val="center"/>
           </w:tcPr>
           <w:p>
             <w:r>
@@ -238,14 +234,19 @@
           <w:tcPr>
             <w:tcW w:w="2338" w:type="dxa"/>
             <w:vMerge/>
+            <w:vAlign w:val="center"/>
           </w:tcPr>
           <w:p/>
         </w:tc>
       </w:tr>
       <w:tr>
-        <w:tc>
-          <w:tcPr>
-            <w:tcW w:w="2337" w:type="dxa"/>
+        <w:trPr>
+          <w:jc w:val="center"/>
+        </w:trPr>
+        <w:tc>
+          <w:tcPr>
+            <w:tcW w:w="2337" w:type="dxa"/>
+            <w:vAlign w:val="center"/>
           </w:tcPr>
           <w:p>
             <w:r>
@@ -256,6 +257,7 @@
         <w:tc>
           <w:tcPr>
             <w:tcW w:w="2337" w:type="dxa"/>
+            <w:vAlign w:val="center"/>
           </w:tcPr>
           <w:p>
             <w:r>
@@ -266,6 +268,7 @@
         <w:tc>
           <w:tcPr>
             <w:tcW w:w="2338" w:type="dxa"/>
+            <w:vAlign w:val="center"/>
           </w:tcPr>
           <w:p>
             <w:r>
@@ -277,14 +280,19 @@
           <w:tcPr>
             <w:tcW w:w="2338" w:type="dxa"/>
             <w:vMerge/>
+            <w:vAlign w:val="center"/>
           </w:tcPr>
           <w:p/>
         </w:tc>
       </w:tr>
       <w:tr>
-        <w:tc>
-          <w:tcPr>
-            <w:tcW w:w="2337" w:type="dxa"/>
+        <w:trPr>
+          <w:jc w:val="center"/>
+        </w:trPr>
+        <w:tc>
+          <w:tcPr>
+            <w:tcW w:w="2337" w:type="dxa"/>
+            <w:vAlign w:val="center"/>
           </w:tcPr>
           <w:p>
             <w:r>
@@ -295,6 +303,7 @@
         <w:tc>
           <w:tcPr>
             <w:tcW w:w="2337" w:type="dxa"/>
+            <w:vAlign w:val="center"/>
           </w:tcPr>
           <w:p>
             <w:r>
@@ -305,6 +314,7 @@
         <w:tc>
           <w:tcPr>
             <w:tcW w:w="2338" w:type="dxa"/>
+            <w:vAlign w:val="center"/>
           </w:tcPr>
           <w:p>
             <w:r>
@@ -316,14 +326,19 @@
           <w:tcPr>
             <w:tcW w:w="2338" w:type="dxa"/>
             <w:vMerge/>
+            <w:vAlign w:val="center"/>
           </w:tcPr>
           <w:p/>
         </w:tc>
       </w:tr>
       <w:tr>
-        <w:tc>
-          <w:tcPr>
-            <w:tcW w:w="2337" w:type="dxa"/>
+        <w:trPr>
+          <w:jc w:val="center"/>
+        </w:trPr>
+        <w:tc>
+          <w:tcPr>
+            <w:tcW w:w="2337" w:type="dxa"/>
+            <w:vAlign w:val="center"/>
           </w:tcPr>
           <w:p>
             <w:r>
@@ -334,6 +349,7 @@
         <w:tc>
           <w:tcPr>
             <w:tcW w:w="2337" w:type="dxa"/>
+            <w:vAlign w:val="center"/>
           </w:tcPr>
           <w:p>
             <w:r>
@@ -344,6 +360,7 @@
         <w:tc>
           <w:tcPr>
             <w:tcW w:w="2338" w:type="dxa"/>
+            <w:vAlign w:val="center"/>
           </w:tcPr>
           <w:p>
             <w:r>
@@ -355,14 +372,19 @@
           <w:tcPr>
             <w:tcW w:w="2338" w:type="dxa"/>
             <w:vMerge/>
+            <w:vAlign w:val="center"/>
           </w:tcPr>
           <w:p/>
         </w:tc>
       </w:tr>
       <w:tr>
-        <w:tc>
-          <w:tcPr>
-            <w:tcW w:w="2337" w:type="dxa"/>
+        <w:trPr>
+          <w:jc w:val="center"/>
+        </w:trPr>
+        <w:tc>
+          <w:tcPr>
+            <w:tcW w:w="2337" w:type="dxa"/>
+            <w:vAlign w:val="center"/>
           </w:tcPr>
           <w:p>
             <w:r>
@@ -373,6 +395,7 @@
         <w:tc>
           <w:tcPr>
             <w:tcW w:w="2337" w:type="dxa"/>
+            <w:vAlign w:val="center"/>
           </w:tcPr>
           <w:p>
             <w:r>
@@ -383,6 +406,7 @@
         <w:tc>
           <w:tcPr>
             <w:tcW w:w="2338" w:type="dxa"/>
+            <w:vAlign w:val="center"/>
           </w:tcPr>
           <w:p>
             <w:r>
@@ -394,14 +418,19 @@
           <w:tcPr>
             <w:tcW w:w="2338" w:type="dxa"/>
             <w:vMerge/>
+            <w:vAlign w:val="center"/>
           </w:tcPr>
           <w:p/>
         </w:tc>
       </w:tr>
       <w:tr>
-        <w:tc>
-          <w:tcPr>
-            <w:tcW w:w="2337" w:type="dxa"/>
+        <w:trPr>
+          <w:jc w:val="center"/>
+        </w:trPr>
+        <w:tc>
+          <w:tcPr>
+            <w:tcW w:w="2337" w:type="dxa"/>
+            <w:vAlign w:val="center"/>
           </w:tcPr>
           <w:p>
             <w:r>
@@ -412,6 +441,7 @@
         <w:tc>
           <w:tcPr>
             <w:tcW w:w="2337" w:type="dxa"/>
+            <w:vAlign w:val="center"/>
           </w:tcPr>
           <w:p>
             <w:r>
@@ -422,6 +452,7 @@
         <w:tc>
           <w:tcPr>
             <w:tcW w:w="2338" w:type="dxa"/>
+            <w:vAlign w:val="center"/>
           </w:tcPr>
           <w:p>
             <w:r>
@@ -433,6 +464,7 @@
           <w:tcPr>
             <w:tcW w:w="2338" w:type="dxa"/>
             <w:vMerge/>
+            <w:vAlign w:val="center"/>
           </w:tcPr>
           <w:p/>
         </w:tc>
@@ -450,7 +482,7 @@
 </file>
 
 <file path=word/styles.xml><?xml version="1.0" encoding="utf-8"?>
-<w:styles xmlns:mc="http://schemas.openxmlformats.org/markup-compatibility/2006" xmlns:r="http://schemas.openxmlformats.org/officeDocument/2006/relationships" xmlns:w="http://schemas.openxmlformats.org/wordprocessingml/2006/main" xmlns:w14="http://schemas.microsoft.com/office/word/2010/wordml" xmlns:w15="http://schemas.microsoft.com/office/word/2012/wordml" xmlns:w16cid="http://schemas.microsoft.com/office/word/2016/wordml/cid" xmlns:w16se="http://schemas.microsoft.com/office/word/2015/wordml/symex" mc:Ignorable="w14 w15 w16se w16cid">
+<w:styles xmlns:mc="http://schemas.openxmlformats.org/markup-compatibility/2006" xmlns:r="http://schemas.openxmlformats.org/officeDocument/2006/relationships" xmlns:w="http://schemas.openxmlformats.org/wordprocessingml/2006/main" xmlns:w14="http://schemas.microsoft.com/office/word/2010/wordml" xmlns:w15="http://schemas.microsoft.com/office/word/2012/wordml" xmlns:w16cex="http://schemas.microsoft.com/office/word/2018/wordml/cex" xmlns:w16cid="http://schemas.microsoft.com/office/word/2016/wordml/cid" xmlns:w16="http://schemas.microsoft.com/office/word/2018/wordml" xmlns:w16sdtdh="http://schemas.microsoft.com/office/word/2020/wordml/sdtdatahash" xmlns:w16se="http://schemas.microsoft.com/office/word/2015/wordml/symex" mc:Ignorable="w14 w15 w16se w16cid w16 w16cex w16sdtdh">
   <w:docDefaults>
     <w:rPrDefault>
       <w:rPr>
@@ -466,7 +498,7 @@
       </w:pPr>
     </w:pPrDefault>
   </w:docDefaults>
-  <w:latentStyles w:defLockedState="0" w:defUIPriority="99" w:defSemiHidden="0" w:defUnhideWhenUsed="0" w:defQFormat="0" w:count="375">
+  <w:latentStyles w:defLockedState="0" w:defUIPriority="99" w:defSemiHidden="0" w:defUnhideWhenUsed="0" w:defQFormat="0" w:count="376">
     <w:lsdException w:name="Normal" w:uiPriority="0" w:qFormat="1"/>
     <w:lsdException w:name="heading 1" w:uiPriority="9" w:qFormat="1"/>
     <w:lsdException w:name="heading 2" w:semiHidden="1" w:uiPriority="9" w:unhideWhenUsed="1" w:qFormat="1"/>
@@ -842,6 +874,7 @@
     <w:lsdException w:name="Smart Hyperlink" w:semiHidden="1" w:unhideWhenUsed="1"/>
     <w:lsdException w:name="Hashtag" w:semiHidden="1" w:unhideWhenUsed="1"/>
     <w:lsdException w:name="Unresolved Mention" w:semiHidden="1" w:unhideWhenUsed="1"/>
+    <w:lsdException w:name="Smart Link" w:semiHidden="1" w:unhideWhenUsed="1"/>
   </w:latentStyles>
   <w:style w:type="paragraph" w:default="1" w:styleId="Normal">
     <w:name w:val="Normal"/>
